--- a/CASSI/280_Pagamento_Capitacao.docx
+++ b/CASSI/280_Pagamento_Capitacao.docx
@@ -1185,21 +1185,7 @@
                 <w:rStyle w:val="Hyperlink"/>
                 <w:noProof/>
               </w:rPr>
-              <w:t>Fechamen</w:t>
-            </w:r>
-            <w:r>
-              <w:rPr>
-                <w:rStyle w:val="Hyperlink"/>
-                <w:noProof/>
-              </w:rPr>
-              <w:t>t</w:t>
-            </w:r>
-            <w:r>
-              <w:rPr>
-                <w:rStyle w:val="Hyperlink"/>
-                <w:noProof/>
-              </w:rPr>
-              <w:t>os a Cancelar</w:t>
+              <w:t>Fechamentos a Cancelar</w:t>
             </w:r>
             <w:r>
               <w:rPr>
@@ -3958,6 +3944,20 @@
         </w:numPr>
       </w:pPr>
       <w:r>
+        <w:t>Falta um passo aqui...só para teste</w:t>
+      </w:r>
+      <w:bookmarkStart w:id="4" w:name="_GoBack"/>
+      <w:bookmarkEnd w:id="4"/>
+    </w:p>
+    <w:p>
+      <w:pPr>
+        <w:pStyle w:val="Corpodotexto"/>
+        <w:numPr>
+          <w:ilvl w:val="0"/>
+          <w:numId w:val="3"/>
+        </w:numPr>
+      </w:pPr>
+      <w:r>
         <w:t>Preencha os campos:</w:t>
       </w:r>
     </w:p>
@@ -4146,6 +4146,7 @@
         </w:numPr>
       </w:pPr>
       <w:r>
+        <w:lastRenderedPageBreak/>
         <w:t>Salve os dados.</w:t>
       </w:r>
     </w:p>
@@ -4884,11 +4885,11 @@
       <w:pPr>
         <w:pStyle w:val="Ttulo3"/>
       </w:pPr>
-      <w:bookmarkStart w:id="4" w:name="_Toc83993866"/>
+      <w:bookmarkStart w:id="5" w:name="_Toc83993866"/>
       <w:r>
         <w:t>Fechamentos Gerados</w:t>
       </w:r>
-      <w:bookmarkEnd w:id="4"/>
+      <w:bookmarkEnd w:id="5"/>
     </w:p>
     <w:p>
       <w:pPr>
@@ -4986,11 +4987,11 @@
       <w:pPr>
         <w:pStyle w:val="Ttulo4"/>
       </w:pPr>
-      <w:bookmarkStart w:id="5" w:name="_Toc83993867"/>
+      <w:bookmarkStart w:id="6" w:name="_Toc83993867"/>
       <w:r>
         <w:t>Capitação</w:t>
       </w:r>
-      <w:bookmarkEnd w:id="5"/>
+      <w:bookmarkEnd w:id="6"/>
     </w:p>
     <w:p>
       <w:r>
@@ -5065,12 +5066,12 @@
       <w:pPr>
         <w:pStyle w:val="Ttulo5"/>
       </w:pPr>
-      <w:bookmarkStart w:id="6" w:name="_Toc83993868"/>
+      <w:bookmarkStart w:id="7" w:name="_Toc83993868"/>
       <w:r>
         <w:lastRenderedPageBreak/>
         <w:t>Beneficiários</w:t>
       </w:r>
-      <w:bookmarkEnd w:id="6"/>
+      <w:bookmarkEnd w:id="7"/>
     </w:p>
     <w:p>
       <w:r>
@@ -5145,11 +5146,11 @@
       <w:pPr>
         <w:pStyle w:val="Ttulo5"/>
       </w:pPr>
-      <w:bookmarkStart w:id="7" w:name="_Toc83993869"/>
+      <w:bookmarkStart w:id="8" w:name="_Toc83993869"/>
       <w:r>
         <w:t>Capitação considerada no fechamento</w:t>
       </w:r>
-      <w:bookmarkEnd w:id="7"/>
+      <w:bookmarkEnd w:id="8"/>
     </w:p>
     <w:p>
       <w:pPr>
@@ -5233,11 +5234,11 @@
       <w:pPr>
         <w:pStyle w:val="Ttulo4"/>
       </w:pPr>
-      <w:bookmarkStart w:id="8" w:name="_Toc83993870"/>
+      <w:bookmarkStart w:id="9" w:name="_Toc83993870"/>
       <w:r>
         <w:t>Histórico</w:t>
       </w:r>
-      <w:bookmarkEnd w:id="8"/>
+      <w:bookmarkEnd w:id="9"/>
     </w:p>
     <w:p>
       <w:pPr>
@@ -5320,7 +5321,7 @@
       <w:pPr>
         <w:pStyle w:val="Ttulo3"/>
       </w:pPr>
-      <w:bookmarkStart w:id="9" w:name="_Toc83993871"/>
+      <w:bookmarkStart w:id="10" w:name="_Toc83993871"/>
       <w:r>
         <w:t xml:space="preserve">Fechamentos </w:t>
       </w:r>
@@ -5328,7 +5329,7 @@
       <w:r>
         <w:t>a Cancelar</w:t>
       </w:r>
-      <w:bookmarkEnd w:id="9"/>
+      <w:bookmarkEnd w:id="10"/>
       <w:proofErr w:type="gramEnd"/>
     </w:p>
     <w:p>
@@ -5469,11 +5470,11 @@
       <w:pPr>
         <w:pStyle w:val="Ttulo3"/>
       </w:pPr>
-      <w:bookmarkStart w:id="10" w:name="_Toc83993872"/>
+      <w:bookmarkStart w:id="11" w:name="_Toc83993872"/>
       <w:r>
         <w:t>Ocorrências</w:t>
       </w:r>
-      <w:bookmarkEnd w:id="10"/>
+      <w:bookmarkEnd w:id="11"/>
     </w:p>
     <w:p>
       <w:pPr>
@@ -5562,11 +5563,11 @@
       <w:pPr>
         <w:pStyle w:val="Ttulo4"/>
       </w:pPr>
-      <w:bookmarkStart w:id="11" w:name="_Toc83993873"/>
+      <w:bookmarkStart w:id="12" w:name="_Toc83993873"/>
       <w:r>
         <w:t>Capitação</w:t>
       </w:r>
-      <w:bookmarkEnd w:id="11"/>
+      <w:bookmarkEnd w:id="12"/>
     </w:p>
     <w:p>
       <w:pPr>
@@ -5666,15 +5667,15 @@
       <w:pPr>
         <w:pStyle w:val="Ttulo3"/>
       </w:pPr>
-      <w:bookmarkStart w:id="12" w:name="_Toc62726020"/>
-      <w:bookmarkStart w:id="13" w:name="_Toc68621538"/>
-      <w:bookmarkStart w:id="14" w:name="_Toc83993874"/>
+      <w:bookmarkStart w:id="13" w:name="_Toc62726020"/>
+      <w:bookmarkStart w:id="14" w:name="_Toc68621538"/>
+      <w:bookmarkStart w:id="15" w:name="_Toc83993874"/>
       <w:r>
         <w:t>Informações Complementares</w:t>
       </w:r>
-      <w:bookmarkEnd w:id="12"/>
       <w:bookmarkEnd w:id="13"/>
       <w:bookmarkEnd w:id="14"/>
+      <w:bookmarkEnd w:id="15"/>
     </w:p>
     <w:p>
       <w:pPr>
@@ -6964,11 +6965,11 @@
       <w:pPr>
         <w:pStyle w:val="Ttulo2"/>
       </w:pPr>
-      <w:bookmarkStart w:id="15" w:name="_Toc83993875"/>
+      <w:bookmarkStart w:id="16" w:name="_Toc83993875"/>
       <w:r>
         <w:t>Rotina Financeira</w:t>
       </w:r>
-      <w:bookmarkEnd w:id="15"/>
+      <w:bookmarkEnd w:id="16"/>
     </w:p>
     <w:p>
       <w:pPr>
@@ -8023,11 +8024,11 @@
       <w:pPr>
         <w:pStyle w:val="Ttulo3"/>
       </w:pPr>
-      <w:bookmarkStart w:id="16" w:name="_Toc83993876"/>
+      <w:bookmarkStart w:id="17" w:name="_Toc83993876"/>
       <w:r>
         <w:t>Faturas Geradas</w:t>
       </w:r>
-      <w:bookmarkEnd w:id="16"/>
+      <w:bookmarkEnd w:id="17"/>
     </w:p>
     <w:p>
       <w:pPr>
@@ -8172,11 +8173,11 @@
       <w:pPr>
         <w:pStyle w:val="Ttulo4"/>
       </w:pPr>
-      <w:bookmarkStart w:id="17" w:name="_Toc83993877"/>
+      <w:bookmarkStart w:id="18" w:name="_Toc83993877"/>
       <w:r>
         <w:t>Fechamento</w:t>
       </w:r>
-      <w:bookmarkEnd w:id="17"/>
+      <w:bookmarkEnd w:id="18"/>
     </w:p>
     <w:p>
       <w:pPr>
@@ -8291,11 +8292,11 @@
       <w:pPr>
         <w:pStyle w:val="Ttulo5"/>
       </w:pPr>
-      <w:bookmarkStart w:id="18" w:name="_Toc83993878"/>
+      <w:bookmarkStart w:id="19" w:name="_Toc83993878"/>
       <w:r>
         <w:t>Capitação</w:t>
       </w:r>
-      <w:bookmarkEnd w:id="18"/>
+      <w:bookmarkEnd w:id="19"/>
     </w:p>
     <w:p>
       <w:pPr>
@@ -8331,11 +8332,11 @@
       <w:pPr>
         <w:pStyle w:val="Ttulo6"/>
       </w:pPr>
-      <w:bookmarkStart w:id="19" w:name="_Toc83993879"/>
+      <w:bookmarkStart w:id="20" w:name="_Toc83993879"/>
       <w:r>
         <w:t>Capitação considerada no fechamento</w:t>
       </w:r>
-      <w:bookmarkEnd w:id="19"/>
+      <w:bookmarkEnd w:id="20"/>
     </w:p>
     <w:p>
       <w:pPr>
@@ -8380,11 +8381,11 @@
       <w:pPr>
         <w:pStyle w:val="Ttulo6"/>
       </w:pPr>
-      <w:bookmarkStart w:id="20" w:name="_Toc83993880"/>
+      <w:bookmarkStart w:id="21" w:name="_Toc83993880"/>
       <w:r>
         <w:t>Beneficiários</w:t>
       </w:r>
-      <w:bookmarkEnd w:id="20"/>
+      <w:bookmarkEnd w:id="21"/>
     </w:p>
     <w:p>
       <w:pPr>
@@ -8405,13 +8406,7 @@
         <w:t xml:space="preserve"> </w:t>
       </w:r>
       <w:r>
-        <w:t>são apresentados</w:t>
-      </w:r>
-      <w:r>
-        <w:t xml:space="preserve"> os</w:t>
-      </w:r>
-      <w:r>
-        <w:t xml:space="preserve"> </w:t>
+        <w:t xml:space="preserve">são apresentados os </w:t>
       </w:r>
       <w:r>
         <w:rPr>
@@ -8432,11 +8427,11 @@
       <w:pPr>
         <w:pStyle w:val="Ttulo6"/>
       </w:pPr>
-      <w:bookmarkStart w:id="21" w:name="_Toc83993881"/>
+      <w:bookmarkStart w:id="22" w:name="_Toc83993881"/>
       <w:r>
         <w:t>Acerto</w:t>
       </w:r>
-      <w:bookmarkEnd w:id="21"/>
+      <w:bookmarkEnd w:id="22"/>
     </w:p>
     <w:p>
       <w:pPr>
@@ -8454,10 +8449,7 @@
         <w:t xml:space="preserve"> </w:t>
       </w:r>
       <w:r>
-        <w:t xml:space="preserve">são apresentados os </w:t>
-      </w:r>
-      <w:r>
-        <w:t xml:space="preserve">registros </w:t>
+        <w:t xml:space="preserve">são apresentados os registros </w:t>
       </w:r>
       <w:r>
         <w:t>de Acertos da Capitação que foram considerados no fechamento.</w:t>
@@ -8487,25 +8479,7 @@
         <w:pStyle w:val="Corpodotexto"/>
       </w:pPr>
       <w:r>
-        <w:t xml:space="preserve">Nesta carga é possível </w:t>
-      </w:r>
-      <w:r>
-        <w:t>informar faturas</w:t>
-      </w:r>
-      <w:r>
-        <w:t xml:space="preserve"> gerad</w:t>
-      </w:r>
-      <w:r>
-        <w:t>as</w:t>
-      </w:r>
-      <w:r>
-        <w:t xml:space="preserve"> </w:t>
-      </w:r>
-      <w:r>
-        <w:t>que serão canceladas</w:t>
-      </w:r>
-      <w:r>
-        <w:t xml:space="preserve"> na rotina. Para isso, siga os passos:</w:t>
+        <w:t>Nesta carga é possível informar faturas geradas que serão canceladas na rotina. Para isso, siga os passos:</w:t>
       </w:r>
     </w:p>
     <w:p>
@@ -8614,19 +8588,7 @@
         <w:t>Fatura</w:t>
       </w:r>
       <w:r>
-        <w:t xml:space="preserve">, ou seja, </w:t>
-      </w:r>
-      <w:r>
-        <w:t>a fatura</w:t>
-      </w:r>
-      <w:r>
-        <w:t xml:space="preserve"> gerad</w:t>
-      </w:r>
-      <w:r>
-        <w:t>a</w:t>
-      </w:r>
-      <w:r>
-        <w:t xml:space="preserve"> que deseja cancelar.</w:t>
+        <w:t>, ou seja, a fatura gerada que deseja cancelar.</w:t>
       </w:r>
     </w:p>
     <w:p>
@@ -8640,8 +8602,6 @@
       <w:r>
         <w:t>Salve o dado.</w:t>
       </w:r>
-      <w:bookmarkStart w:id="22" w:name="_GoBack"/>
-      <w:bookmarkEnd w:id="22"/>
     </w:p>
     <w:p/>
     <w:p>
@@ -9503,13 +9463,7 @@
               <w:rPr>
                 <w:b/>
               </w:rPr>
-              <w:t xml:space="preserve"> </w:t>
-            </w:r>
-            <w:r>
-              <w:rPr>
-                <w:b/>
-              </w:rPr>
-              <w:t>da Rotina Financeira 280.</w:t>
+              <w:t xml:space="preserve"> da Rotina Financeira 280.</w:t>
             </w:r>
           </w:p>
           <w:p>
@@ -10385,7 +10339,7 @@
         <w:sz w:val="14"/>
         <w:szCs w:val="14"/>
       </w:rPr>
-      <w:t>28</w:t>
+      <w:t>21</w:t>
     </w:r>
     <w:r>
       <w:rPr>
@@ -15377,7 +15331,7 @@
 </file>
 
 <file path=customXml/itemProps1.xml><?xml version="1.0" encoding="utf-8"?>
-<ds:datastoreItem xmlns:ds="http://schemas.openxmlformats.org/officeDocument/2006/customXml" ds:itemID="{53C14B8E-5CFB-4183-A6C5-CF284D8E5577}">
+<ds:datastoreItem xmlns:ds="http://schemas.openxmlformats.org/officeDocument/2006/customXml" ds:itemID="{CB1A7DE1-2FB5-4A01-8C38-C8095EBC1198}">
   <ds:schemaRefs>
     <ds:schemaRef ds:uri="http://schemas.openxmlformats.org/officeDocument/2006/bibliography"/>
   </ds:schemaRefs>
